--- a/DTI.docx
+++ b/DTI.docx
@@ -18,7 +18,7 @@
         <mc:AlternateContent>
           <mc:Choice Requires="wpg">
             <w:drawing>
-              <wp:anchor behindDoc="0" distT="0" distB="0" distL="0" distR="0" simplePos="0" locked="0" layoutInCell="0" allowOverlap="1" relativeHeight="10" wp14:anchorId="071FA30A">
+              <wp:anchor behindDoc="0" distT="0" distB="0" distL="0" distR="0" simplePos="0" locked="0" layoutInCell="0" allowOverlap="1" relativeHeight="12" wp14:anchorId="071FA30A">
                 <wp:simplePos x="0" y="0"/>
                 <wp:positionH relativeFrom="page">
                   <wp:posOffset>438150</wp:posOffset>
@@ -81,8 +81,8 @@
                         <wps:cNvSpPr/>
                         <wps:spPr>
                           <a:xfrm>
-                            <a:off x="0" y="8921160"/>
-                            <a:ext cx="228600" cy="222840"/>
+                            <a:off x="0" y="8921880"/>
+                            <a:ext cx="228600" cy="222120"/>
                           </a:xfrm>
                           <a:prstGeom prst="rect">
                             <a:avLst/>
@@ -124,7 +124,7 @@
                   <v:stroke color="#3465a4" weight="6480" joinstyle="miter" endcap="flat"/>
                   <w10:wrap type="none"/>
                 </v:rect>
-                <v:rect id="shape_0" ID="Rectangle 4" path="m0,0l-2147483645,0l-2147483645,-2147483646l0,-2147483646xe" fillcolor="#18a303" stroked="f" o:allowincell="f" style="position:absolute;left:690;top:12146;width:359;height:350;mso-wrap-style:none;v-text-anchor:middle;mso-position-horizontal-relative:page;mso-position-vertical-relative:margin">
+                <v:rect id="shape_0" ID="Rectangle 4" path="m0,0l-2147483645,0l-2147483645,-2147483646l0,-2147483646xe" fillcolor="#18a303" stroked="f" o:allowincell="f" style="position:absolute;left:690;top:12147;width:359;height:349;mso-wrap-style:none;v-text-anchor:middle;mso-position-horizontal-relative:page;mso-position-vertical-relative:margin">
                   <v:fill o:detectmouseclick="t" type="solid" color2="#e75cfc"/>
                   <v:stroke color="#3465a4" weight="6480" joinstyle="miter" endcap="flat"/>
                   <w10:wrap type="none"/>
@@ -134,7 +134,7 @@
           </mc:Fallback>
         </mc:AlternateContent>
         <w:drawing>
-          <wp:anchor behindDoc="0" distT="0" distB="0" distL="114300" distR="114300" simplePos="0" locked="0" layoutInCell="0" allowOverlap="1" relativeHeight="11">
+          <wp:anchor behindDoc="0" distT="0" distB="0" distL="114300" distR="114300" simplePos="0" locked="0" layoutInCell="0" allowOverlap="1" relativeHeight="13">
             <wp:simplePos x="0" y="0"/>
             <wp:positionH relativeFrom="margin">
               <wp:posOffset>4174490</wp:posOffset>
@@ -649,7 +649,7 @@
         <mc:AlternateContent>
           <mc:Choice Requires="wps">
             <w:drawing>
-              <wp:anchor behindDoc="0" distT="15240" distB="13970" distL="14605" distR="14605" simplePos="0" locked="0" layoutInCell="0" allowOverlap="1" relativeHeight="12" wp14:anchorId="47C01022">
+              <wp:anchor behindDoc="0" distT="15240" distB="13970" distL="14605" distR="14605" simplePos="0" locked="0" layoutInCell="0" allowOverlap="1" relativeHeight="14" wp14:anchorId="47C01022">
                 <wp:simplePos x="0" y="0"/>
                 <wp:positionH relativeFrom="margin">
                   <wp:align>left</wp:align>
@@ -898,21 +898,6 @@
     </w:p>
     <w:p>
       <w:pPr>
-        <w:pStyle w:val="Normal"/>
-        <w:rPr>
-          <w:rFonts w:ascii="Times New Roman" w:hAnsi="Times New Roman" w:cs="Calibri"/>
-          <w:color w:val="000000"/>
-        </w:rPr>
-      </w:pPr>
-      <w:r>
-        <w:rPr>
-          <w:rFonts w:cs="Calibri" w:ascii="Times New Roman" w:hAnsi="Times New Roman"/>
-          <w:color w:val="000000"/>
-        </w:rPr>
-      </w:r>
-    </w:p>
-    <w:p>
-      <w:pPr>
         <w:sectPr>
           <w:type w:val="nextPage"/>
           <w:pgSz w:w="12240" w:h="15840"/>
@@ -1055,13 +1040,32 @@
               <w:tab w:val="clear" w:pos="709"/>
               <w:tab w:val="right" w:pos="9026" w:leader="dot"/>
             </w:tabs>
-            <w:rPr>
-              <w:rStyle w:val="Enlacedelndice"/>
-            </w:rPr>
+            <w:rPr/>
+          </w:pPr>
+          <w:r>
+            <w:rPr/>
+          </w:r>
+        </w:p>
+        <w:p>
+          <w:pPr>
+            <w:pStyle w:val="TOC1"/>
+            <w:tabs>
+              <w:tab w:val="clear" w:pos="709"/>
+              <w:tab w:val="right" w:pos="9026" w:leader="dot"/>
+            </w:tabs>
+            <w:rPr/>
           </w:pPr>
           <w:hyperlink w:anchor="__RefHeading___Toc726_1685620820">
             <w:r>
-              <w:rPr/>
+              <w:rPr>
+                <w:rStyle w:val="Enlacedelndice"/>
+                <w:rFonts w:ascii="Times New Roman" w:hAnsi="Times New Roman"/>
+                <w:sz w:val="30"/>
+                <w:szCs w:val="30"/>
+              </w:rPr>
+              <w:t>2. Problem Definition:</w:t>
+              <w:tab/>
+              <w:t>1</w:t>
             </w:r>
           </w:hyperlink>
         </w:p>
@@ -1074,36 +1078,9 @@
             </w:tabs>
             <w:rPr/>
           </w:pPr>
-          <w:hyperlink w:anchor="__RefHeading___Toc726_1685620820">
-            <w:r>
-              <w:rPr>
-                <w:rStyle w:val="Enlacedelndice"/>
-                <w:rFonts w:ascii="Times New Roman" w:hAnsi="Times New Roman"/>
-                <w:sz w:val="30"/>
-                <w:szCs w:val="30"/>
-              </w:rPr>
-              <w:t>2. Problem Definition:</w:t>
-              <w:tab/>
-              <w:t>1</w:t>
-            </w:r>
-          </w:hyperlink>
-        </w:p>
-        <w:p>
-          <w:pPr>
-            <w:pStyle w:val="TOC1"/>
-            <w:tabs>
-              <w:tab w:val="clear" w:pos="709"/>
-              <w:tab w:val="right" w:pos="9026" w:leader="dot"/>
-            </w:tabs>
-            <w:rPr>
-              <w:rStyle w:val="Enlacedelndice"/>
-            </w:rPr>
-          </w:pPr>
-          <w:hyperlink w:anchor="__RefHeading___Toc1648_1685620820">
-            <w:r>
-              <w:rPr/>
-            </w:r>
-          </w:hyperlink>
+          <w:r>
+            <w:rPr/>
+          </w:r>
         </w:p>
         <w:p>
           <w:pPr>
@@ -1204,13 +1181,32 @@
               <w:tab w:val="clear" w:pos="709"/>
               <w:tab w:val="right" w:pos="9026" w:leader="dot"/>
             </w:tabs>
-            <w:rPr>
-              <w:rStyle w:val="Enlacedelndice"/>
-            </w:rPr>
+            <w:rPr/>
+          </w:pPr>
+          <w:r>
+            <w:rPr/>
+          </w:r>
+        </w:p>
+        <w:p>
+          <w:pPr>
+            <w:pStyle w:val="TOC1"/>
+            <w:tabs>
+              <w:tab w:val="clear" w:pos="709"/>
+              <w:tab w:val="right" w:pos="9026" w:leader="dot"/>
+            </w:tabs>
+            <w:rPr/>
           </w:pPr>
           <w:hyperlink w:anchor="__RefHeading___Toc730_1685620820">
             <w:r>
-              <w:rPr/>
+              <w:rPr>
+                <w:rStyle w:val="Enlacedelndice"/>
+                <w:rFonts w:ascii="Times New Roman" w:hAnsi="Times New Roman"/>
+                <w:sz w:val="30"/>
+                <w:szCs w:val="30"/>
+              </w:rPr>
+              <w:t>4. Literature Review</w:t>
+              <w:tab/>
+              <w:t>2</w:t>
             </w:r>
           </w:hyperlink>
         </w:p>
@@ -1223,36 +1219,9 @@
             </w:tabs>
             <w:rPr/>
           </w:pPr>
-          <w:hyperlink w:anchor="__RefHeading___Toc730_1685620820">
-            <w:r>
-              <w:rPr>
-                <w:rStyle w:val="Enlacedelndice"/>
-                <w:rFonts w:ascii="Times New Roman" w:hAnsi="Times New Roman"/>
-                <w:sz w:val="30"/>
-                <w:szCs w:val="30"/>
-              </w:rPr>
-              <w:t>4. Literature Review</w:t>
-              <w:tab/>
-              <w:t>2</w:t>
-            </w:r>
-          </w:hyperlink>
-        </w:p>
-        <w:p>
-          <w:pPr>
-            <w:pStyle w:val="TOC1"/>
-            <w:tabs>
-              <w:tab w:val="clear" w:pos="709"/>
-              <w:tab w:val="right" w:pos="9026" w:leader="dot"/>
-            </w:tabs>
-            <w:rPr>
-              <w:rStyle w:val="Enlacedelndice"/>
-            </w:rPr>
-          </w:pPr>
-          <w:hyperlink w:anchor="__RefHeading___Toc1650_1685620820">
-            <w:r>
-              <w:rPr/>
-            </w:r>
-          </w:hyperlink>
+          <w:r>
+            <w:rPr/>
+          </w:r>
         </w:p>
         <w:p>
           <w:pPr>
@@ -1307,13 +1276,32 @@
               <w:tab w:val="clear" w:pos="709"/>
               <w:tab w:val="right" w:pos="9026" w:leader="dot"/>
             </w:tabs>
-            <w:rPr>
-              <w:rStyle w:val="Enlacedelndice"/>
-            </w:rPr>
+            <w:rPr/>
+          </w:pPr>
+          <w:r>
+            <w:rPr/>
+          </w:r>
+        </w:p>
+        <w:p>
+          <w:pPr>
+            <w:pStyle w:val="TOC1"/>
+            <w:tabs>
+              <w:tab w:val="clear" w:pos="709"/>
+              <w:tab w:val="right" w:pos="9026" w:leader="dot"/>
+            </w:tabs>
+            <w:rPr/>
           </w:pPr>
           <w:hyperlink w:anchor="__RefHeading___Toc1143_1685620820">
             <w:r>
-              <w:rPr/>
+              <w:rPr>
+                <w:rStyle w:val="Enlacedelndice"/>
+                <w:rFonts w:ascii="Times New Roman" w:hAnsi="Times New Roman"/>
+                <w:sz w:val="30"/>
+                <w:szCs w:val="30"/>
+              </w:rPr>
+              <w:t>6.Data Sources:</w:t>
+              <w:tab/>
+              <w:t>3</w:t>
             </w:r>
           </w:hyperlink>
         </w:p>
@@ -1326,19 +1314,9 @@
             </w:tabs>
             <w:rPr/>
           </w:pPr>
-          <w:hyperlink w:anchor="__RefHeading___Toc1143_1685620820">
-            <w:r>
-              <w:rPr>
-                <w:rStyle w:val="Enlacedelndice"/>
-                <w:rFonts w:ascii="Times New Roman" w:hAnsi="Times New Roman"/>
-                <w:sz w:val="30"/>
-                <w:szCs w:val="30"/>
-              </w:rPr>
-              <w:t>6.Data Sources:</w:t>
-              <w:tab/>
-              <w:t>3</w:t>
-            </w:r>
-          </w:hyperlink>
+          <w:r>
+            <w:rPr/>
+          </w:r>
         </w:p>
         <w:p>
           <w:pPr>
@@ -1347,13 +1325,19 @@
               <w:tab w:val="clear" w:pos="709"/>
               <w:tab w:val="right" w:pos="9026" w:leader="dot"/>
             </w:tabs>
-            <w:rPr>
-              <w:rStyle w:val="Enlacedelndice"/>
-            </w:rPr>
+            <w:rPr/>
           </w:pPr>
           <w:hyperlink w:anchor="__RefHeading___Toc742_1685620820">
             <w:r>
-              <w:rPr/>
+              <w:rPr>
+                <w:rStyle w:val="Enlacedelndice"/>
+                <w:rFonts w:ascii="Times New Roman" w:hAnsi="Times New Roman"/>
+                <w:sz w:val="30"/>
+                <w:szCs w:val="30"/>
+              </w:rPr>
+              <w:t>7.Ethical Considerations</w:t>
+              <w:tab/>
+              <w:t>3</w:t>
             </w:r>
           </w:hyperlink>
         </w:p>
@@ -1366,36 +1350,9 @@
             </w:tabs>
             <w:rPr/>
           </w:pPr>
-          <w:hyperlink w:anchor="__RefHeading___Toc742_1685620820">
-            <w:r>
-              <w:rPr>
-                <w:rStyle w:val="Enlacedelndice"/>
-                <w:rFonts w:ascii="Times New Roman" w:hAnsi="Times New Roman"/>
-                <w:sz w:val="30"/>
-                <w:szCs w:val="30"/>
-              </w:rPr>
-              <w:t>7.Ethical Considerations</w:t>
-              <w:tab/>
-              <w:t>3</w:t>
-            </w:r>
-          </w:hyperlink>
-        </w:p>
-        <w:p>
-          <w:pPr>
-            <w:pStyle w:val="TOC1"/>
-            <w:tabs>
-              <w:tab w:val="clear" w:pos="709"/>
-              <w:tab w:val="right" w:pos="9026" w:leader="dot"/>
-            </w:tabs>
-            <w:rPr>
-              <w:rStyle w:val="Enlacedelndice"/>
-            </w:rPr>
-          </w:pPr>
-          <w:hyperlink w:anchor="__RefHeading___Toc732_1685620820">
-            <w:r>
-              <w:rPr/>
-            </w:r>
-          </w:hyperlink>
+          <w:r>
+            <w:rPr/>
+          </w:r>
         </w:p>
         <w:p>
           <w:pPr>
@@ -1429,37 +1386,22 @@
             <w:fldChar w:fldCharType="end"/>
           </w:r>
         </w:p>
+        <w:p>
+          <w:pPr>
+            <w:sectPr>
+              <w:footerReference w:type="default" r:id="rId3"/>
+              <w:type w:val="nextPage"/>
+              <w:pgSz w:w="11906" w:h="16838"/>
+              <w:pgMar w:left="1440" w:right="1440" w:gutter="0" w:header="0" w:top="1440" w:footer="708" w:bottom="1440"/>
+              <w:pgNumType w:fmt="decimal"/>
+              <w:formProt w:val="false"/>
+              <w:textDirection w:val="lrTb"/>
+              <w:docGrid w:type="default" w:linePitch="360" w:charSpace="0"/>
+            </w:sectPr>
+          </w:pPr>
+        </w:p>
       </w:sdtContent>
     </w:sdt>
-    <w:p>
-      <w:pPr>
-        <w:sectPr>
-          <w:footerReference w:type="default" r:id="rId3"/>
-          <w:type w:val="nextPage"/>
-          <w:pgSz w:w="11906" w:h="16838"/>
-          <w:pgMar w:left="1440" w:right="1440" w:gutter="0" w:header="0" w:top="1440" w:footer="708" w:bottom="1440"/>
-          <w:pgNumType w:fmt="decimal"/>
-          <w:formProt w:val="false"/>
-          <w:textDirection w:val="lrTb"/>
-          <w:docGrid w:type="default" w:linePitch="360" w:charSpace="0"/>
-        </w:sectPr>
-        <w:pStyle w:val="TOC1"/>
-        <w:tabs>
-          <w:tab w:val="clear" w:pos="709"/>
-          <w:tab w:val="right" w:pos="9026" w:leader="dot"/>
-        </w:tabs>
-        <w:spacing w:lineRule="auto" w:line="360"/>
-        <w:rPr>
-          <w:sz w:val="28"/>
-          <w:szCs w:val="28"/>
-        </w:rPr>
-      </w:pPr>
-      <w:r>
-        <w:rPr>
-          <w:rFonts w:ascii="Times New Roman" w:hAnsi="Times New Roman"/>
-        </w:rPr>
-      </w:r>
-    </w:p>
     <w:p>
       <w:pPr>
         <w:pStyle w:val="Heading1"/>
@@ -1675,12 +1617,14 @@
       <w:pPr>
         <w:pStyle w:val="BodyText"/>
         <w:rPr>
-          <w:rFonts w:ascii="Times New Roman" w:hAnsi="Times New Roman"/>
-        </w:rPr>
-      </w:pPr>
-      <w:r>
-        <w:rPr>
-          <w:rFonts w:ascii="Times New Roman" w:hAnsi="Times New Roman"/>
+          <w:highlight w:val="none"/>
+          <w:shd w:fill="FFFF00" w:val="clear"/>
+        </w:rPr>
+      </w:pPr>
+      <w:r>
+        <w:rPr>
+          <w:rFonts w:ascii="Times New Roman" w:hAnsi="Times New Roman"/>
+          <w:shd w:fill="FFFF00" w:val="clear"/>
         </w:rPr>
         <w:t>To assess technological adoption trends and their potential influence on Ireland’s innovation ecosystem by conducting a data-driven evaluation of industry adoption rates, investment flows, and regulatory frameworks, utilizing Python for data modeling and visualization.</w:t>
       </w:r>
@@ -1833,16 +1777,16 @@
         </w:tblCellMar>
       </w:tblPr>
       <w:tblGrid>
-        <w:gridCol w:w="1875"/>
+        <w:gridCol w:w="1874"/>
         <w:gridCol w:w="3051"/>
-        <w:gridCol w:w="1705"/>
-        <w:gridCol w:w="3170"/>
+        <w:gridCol w:w="1706"/>
+        <w:gridCol w:w="3169"/>
       </w:tblGrid>
       <w:tr>
         <w:trPr/>
         <w:tc>
           <w:tcPr>
-            <w:tcW w:w="1875" w:type="dxa"/>
+            <w:tcW w:w="1874" w:type="dxa"/>
             <w:tcBorders>
               <w:top w:val="single" w:sz="6" w:space="0" w:color="000000"/>
               <w:bottom w:val="single" w:sz="6" w:space="0" w:color="000000"/>
@@ -1914,7 +1858,7 @@
         </w:tc>
         <w:tc>
           <w:tcPr>
-            <w:tcW w:w="1705" w:type="dxa"/>
+            <w:tcW w:w="1706" w:type="dxa"/>
             <w:tcBorders>
               <w:top w:val="single" w:sz="6" w:space="0" w:color="000000"/>
               <w:bottom w:val="single" w:sz="6" w:space="0" w:color="000000"/>
@@ -1950,7 +1894,7 @@
         </w:tc>
         <w:tc>
           <w:tcPr>
-            <w:tcW w:w="3170" w:type="dxa"/>
+            <w:tcW w:w="3169" w:type="dxa"/>
             <w:tcBorders>
               <w:top w:val="single" w:sz="6" w:space="0" w:color="000000"/>
               <w:bottom w:val="single" w:sz="6" w:space="0" w:color="000000"/>
@@ -1989,7 +1933,7 @@
         <w:trPr/>
         <w:tc>
           <w:tcPr>
-            <w:tcW w:w="1875" w:type="dxa"/>
+            <w:tcW w:w="1874" w:type="dxa"/>
             <w:tcBorders>
               <w:top w:val="single" w:sz="6" w:space="0" w:color="000000"/>
               <w:bottom w:val="single" w:sz="6" w:space="0" w:color="000000"/>
@@ -2062,7 +2006,7 @@
         </w:tc>
         <w:tc>
           <w:tcPr>
-            <w:tcW w:w="1705" w:type="dxa"/>
+            <w:tcW w:w="1706" w:type="dxa"/>
             <w:tcBorders>
               <w:top w:val="single" w:sz="6" w:space="0" w:color="000000"/>
               <w:bottom w:val="single" w:sz="6" w:space="0" w:color="000000"/>
@@ -2100,7 +2044,7 @@
         </w:tc>
         <w:tc>
           <w:tcPr>
-            <w:tcW w:w="3170" w:type="dxa"/>
+            <w:tcW w:w="3169" w:type="dxa"/>
             <w:tcBorders>
               <w:top w:val="single" w:sz="6" w:space="0" w:color="000000"/>
               <w:bottom w:val="single" w:sz="6" w:space="0" w:color="000000"/>
@@ -2141,7 +2085,7 @@
         <w:trPr/>
         <w:tc>
           <w:tcPr>
-            <w:tcW w:w="1875" w:type="dxa"/>
+            <w:tcW w:w="1874" w:type="dxa"/>
             <w:tcBorders>
               <w:top w:val="single" w:sz="6" w:space="0" w:color="000000"/>
               <w:bottom w:val="single" w:sz="6" w:space="0" w:color="000000"/>
@@ -2214,7 +2158,7 @@
         </w:tc>
         <w:tc>
           <w:tcPr>
-            <w:tcW w:w="1705" w:type="dxa"/>
+            <w:tcW w:w="1706" w:type="dxa"/>
             <w:tcBorders>
               <w:top w:val="single" w:sz="6" w:space="0" w:color="000000"/>
               <w:bottom w:val="single" w:sz="6" w:space="0" w:color="000000"/>
@@ -2252,7 +2196,7 @@
         </w:tc>
         <w:tc>
           <w:tcPr>
-            <w:tcW w:w="3170" w:type="dxa"/>
+            <w:tcW w:w="3169" w:type="dxa"/>
             <w:tcBorders>
               <w:top w:val="single" w:sz="6" w:space="0" w:color="000000"/>
               <w:bottom w:val="single" w:sz="6" w:space="0" w:color="000000"/>
@@ -2293,7 +2237,7 @@
         <w:trPr/>
         <w:tc>
           <w:tcPr>
-            <w:tcW w:w="1875" w:type="dxa"/>
+            <w:tcW w:w="1874" w:type="dxa"/>
             <w:tcBorders/>
             <w:vAlign w:val="center"/>
           </w:tcPr>
@@ -2340,7 +2284,7 @@
         </w:tc>
         <w:tc>
           <w:tcPr>
-            <w:tcW w:w="1705" w:type="dxa"/>
+            <w:tcW w:w="1706" w:type="dxa"/>
             <w:tcBorders/>
             <w:vAlign w:val="center"/>
           </w:tcPr>
@@ -2358,21 +2302,13 @@
                 <w:sz w:val="24"/>
                 <w:szCs w:val="24"/>
               </w:rPr>
-              <w:t>3</w:t>
-            </w:r>
-            <w:r>
-              <w:rPr>
-                <w:rFonts w:ascii="Times New Roman" w:hAnsi="Times New Roman"/>
-                <w:sz w:val="24"/>
-                <w:szCs w:val="24"/>
-              </w:rPr>
-              <w:t>nd month</w:t>
+              <w:t>3nd month</w:t>
             </w:r>
           </w:p>
         </w:tc>
         <w:tc>
           <w:tcPr>
-            <w:tcW w:w="3170" w:type="dxa"/>
+            <w:tcW w:w="3169" w:type="dxa"/>
             <w:tcBorders/>
             <w:vAlign w:val="center"/>
           </w:tcPr>
@@ -2399,7 +2335,7 @@
         <w:trPr/>
         <w:tc>
           <w:tcPr>
-            <w:tcW w:w="1875" w:type="dxa"/>
+            <w:tcW w:w="1874" w:type="dxa"/>
             <w:tcBorders>
               <w:top w:val="single" w:sz="6" w:space="0" w:color="000000"/>
               <w:bottom w:val="single" w:sz="6" w:space="0" w:color="000000"/>
@@ -2472,7 +2408,7 @@
         </w:tc>
         <w:tc>
           <w:tcPr>
-            <w:tcW w:w="1705" w:type="dxa"/>
+            <w:tcW w:w="1706" w:type="dxa"/>
             <w:tcBorders>
               <w:top w:val="single" w:sz="6" w:space="0" w:color="000000"/>
               <w:bottom w:val="single" w:sz="6" w:space="0" w:color="000000"/>
@@ -2504,8 +2440,28 @@
                 <w:szCs w:val="24"/>
                 <w:u w:val="none"/>
               </w:rPr>
-              <w:t>5</w:t>
-            </w:r>
+              <w:t>5rd month</w:t>
+            </w:r>
+          </w:p>
+        </w:tc>
+        <w:tc>
+          <w:tcPr>
+            <w:tcW w:w="3169" w:type="dxa"/>
+            <w:tcBorders>
+              <w:top w:val="single" w:sz="6" w:space="0" w:color="000000"/>
+              <w:bottom w:val="single" w:sz="6" w:space="0" w:color="000000"/>
+            </w:tcBorders>
+            <w:vAlign w:val="center"/>
+          </w:tcPr>
+          <w:p>
+            <w:pPr>
+              <w:pStyle w:val="Contenidodelatabla"/>
+              <w:spacing w:lineRule="auto" w:line="360"/>
+              <w:jc w:val="start"/>
+              <w:rPr>
+                <w:rFonts w:ascii="Times New Roman" w:hAnsi="Times New Roman"/>
+              </w:rPr>
+            </w:pPr>
             <w:r>
               <w:rPr>
                 <w:rFonts w:ascii="Times New Roman" w:hAnsi="Times New Roman"/>
@@ -2522,44 +2478,6 @@
                 <w:szCs w:val="24"/>
                 <w:u w:val="none"/>
               </w:rPr>
-              <w:t>rd month</w:t>
-            </w:r>
-          </w:p>
-        </w:tc>
-        <w:tc>
-          <w:tcPr>
-            <w:tcW w:w="3170" w:type="dxa"/>
-            <w:tcBorders>
-              <w:top w:val="single" w:sz="6" w:space="0" w:color="000000"/>
-              <w:bottom w:val="single" w:sz="6" w:space="0" w:color="000000"/>
-            </w:tcBorders>
-            <w:vAlign w:val="center"/>
-          </w:tcPr>
-          <w:p>
-            <w:pPr>
-              <w:pStyle w:val="Contenidodelatabla"/>
-              <w:spacing w:lineRule="auto" w:line="360"/>
-              <w:jc w:val="start"/>
-              <w:rPr>
-                <w:rFonts w:ascii="Times New Roman" w:hAnsi="Times New Roman"/>
-              </w:rPr>
-            </w:pPr>
-            <w:r>
-              <w:rPr>
-                <w:rFonts w:ascii="Times New Roman" w:hAnsi="Times New Roman"/>
-                <w:b w:val="false"/>
-                <w:bCs w:val="false"/>
-                <w:i w:val="false"/>
-                <w:iCs w:val="false"/>
-                <w:strike w:val="false"/>
-                <w:dstrike w:val="false"/>
-                <w:outline w:val="false"/>
-                <w:shadow w:val="false"/>
-                <w:color w:val="000000"/>
-                <w:sz w:val="24"/>
-                <w:szCs w:val="24"/>
-                <w:u w:val="none"/>
-              </w:rPr>
               <w:t>Python (Scikit-learn, TensorFlow), Jupyter Notebook.</w:t>
             </w:r>
           </w:p>
@@ -2569,7 +2487,7 @@
         <w:trPr/>
         <w:tc>
           <w:tcPr>
-            <w:tcW w:w="1875" w:type="dxa"/>
+            <w:tcW w:w="1874" w:type="dxa"/>
             <w:tcBorders>
               <w:top w:val="single" w:sz="6" w:space="0" w:color="000000"/>
               <w:bottom w:val="single" w:sz="6" w:space="0" w:color="000000"/>
@@ -2642,7 +2560,7 @@
         </w:tc>
         <w:tc>
           <w:tcPr>
-            <w:tcW w:w="1705" w:type="dxa"/>
+            <w:tcW w:w="1706" w:type="dxa"/>
             <w:tcBorders>
               <w:top w:val="single" w:sz="6" w:space="0" w:color="000000"/>
               <w:bottom w:val="single" w:sz="6" w:space="0" w:color="000000"/>
@@ -2674,8 +2592,28 @@
                 <w:szCs w:val="24"/>
                 <w:u w:val="none"/>
               </w:rPr>
-              <w:t>7</w:t>
-            </w:r>
+              <w:t>7rd month</w:t>
+            </w:r>
+          </w:p>
+        </w:tc>
+        <w:tc>
+          <w:tcPr>
+            <w:tcW w:w="3169" w:type="dxa"/>
+            <w:tcBorders>
+              <w:top w:val="single" w:sz="6" w:space="0" w:color="000000"/>
+              <w:bottom w:val="single" w:sz="6" w:space="0" w:color="000000"/>
+            </w:tcBorders>
+            <w:vAlign w:val="center"/>
+          </w:tcPr>
+          <w:p>
+            <w:pPr>
+              <w:pStyle w:val="Contenidodelatabla"/>
+              <w:spacing w:lineRule="auto" w:line="360"/>
+              <w:jc w:val="start"/>
+              <w:rPr>
+                <w:rFonts w:ascii="Times New Roman" w:hAnsi="Times New Roman"/>
+              </w:rPr>
+            </w:pPr>
             <w:r>
               <w:rPr>
                 <w:rFonts w:ascii="Times New Roman" w:hAnsi="Times New Roman"/>
@@ -2692,44 +2630,6 @@
                 <w:szCs w:val="24"/>
                 <w:u w:val="none"/>
               </w:rPr>
-              <w:t>rd month</w:t>
-            </w:r>
-          </w:p>
-        </w:tc>
-        <w:tc>
-          <w:tcPr>
-            <w:tcW w:w="3170" w:type="dxa"/>
-            <w:tcBorders>
-              <w:top w:val="single" w:sz="6" w:space="0" w:color="000000"/>
-              <w:bottom w:val="single" w:sz="6" w:space="0" w:color="000000"/>
-            </w:tcBorders>
-            <w:vAlign w:val="center"/>
-          </w:tcPr>
-          <w:p>
-            <w:pPr>
-              <w:pStyle w:val="Contenidodelatabla"/>
-              <w:spacing w:lineRule="auto" w:line="360"/>
-              <w:jc w:val="start"/>
-              <w:rPr>
-                <w:rFonts w:ascii="Times New Roman" w:hAnsi="Times New Roman"/>
-              </w:rPr>
-            </w:pPr>
-            <w:r>
-              <w:rPr>
-                <w:rFonts w:ascii="Times New Roman" w:hAnsi="Times New Roman"/>
-                <w:b w:val="false"/>
-                <w:bCs w:val="false"/>
-                <w:i w:val="false"/>
-                <w:iCs w:val="false"/>
-                <w:strike w:val="false"/>
-                <w:dstrike w:val="false"/>
-                <w:outline w:val="false"/>
-                <w:shadow w:val="false"/>
-                <w:color w:val="000000"/>
-                <w:sz w:val="24"/>
-                <w:szCs w:val="24"/>
-                <w:u w:val="none"/>
-              </w:rPr>
               <w:t>Python (Scikit-learn), metrics libraries.</w:t>
             </w:r>
           </w:p>
@@ -2739,7 +2639,7 @@
         <w:trPr/>
         <w:tc>
           <w:tcPr>
-            <w:tcW w:w="1875" w:type="dxa"/>
+            <w:tcW w:w="1874" w:type="dxa"/>
             <w:tcBorders>
               <w:top w:val="single" w:sz="6" w:space="0" w:color="000000"/>
               <w:bottom w:val="single" w:sz="6" w:space="0" w:color="000000"/>
@@ -2812,7 +2712,7 @@
         </w:tc>
         <w:tc>
           <w:tcPr>
-            <w:tcW w:w="1705" w:type="dxa"/>
+            <w:tcW w:w="1706" w:type="dxa"/>
             <w:tcBorders>
               <w:top w:val="single" w:sz="6" w:space="0" w:color="000000"/>
               <w:bottom w:val="single" w:sz="6" w:space="0" w:color="000000"/>
@@ -2844,8 +2744,28 @@
                 <w:szCs w:val="24"/>
                 <w:u w:val="none"/>
               </w:rPr>
-              <w:t>9</w:t>
-            </w:r>
+              <w:t>9rd month</w:t>
+            </w:r>
+          </w:p>
+        </w:tc>
+        <w:tc>
+          <w:tcPr>
+            <w:tcW w:w="3169" w:type="dxa"/>
+            <w:tcBorders>
+              <w:top w:val="single" w:sz="6" w:space="0" w:color="000000"/>
+              <w:bottom w:val="single" w:sz="6" w:space="0" w:color="000000"/>
+            </w:tcBorders>
+            <w:vAlign w:val="center"/>
+          </w:tcPr>
+          <w:p>
+            <w:pPr>
+              <w:pStyle w:val="Contenidodelatabla"/>
+              <w:spacing w:lineRule="auto" w:line="360"/>
+              <w:jc w:val="start"/>
+              <w:rPr>
+                <w:rFonts w:ascii="Times New Roman" w:hAnsi="Times New Roman"/>
+              </w:rPr>
+            </w:pPr>
             <w:r>
               <w:rPr>
                 <w:rFonts w:ascii="Times New Roman" w:hAnsi="Times New Roman"/>
@@ -2862,44 +2782,6 @@
                 <w:szCs w:val="24"/>
                 <w:u w:val="none"/>
               </w:rPr>
-              <w:t>rd month</w:t>
-            </w:r>
-          </w:p>
-        </w:tc>
-        <w:tc>
-          <w:tcPr>
-            <w:tcW w:w="3170" w:type="dxa"/>
-            <w:tcBorders>
-              <w:top w:val="single" w:sz="6" w:space="0" w:color="000000"/>
-              <w:bottom w:val="single" w:sz="6" w:space="0" w:color="000000"/>
-            </w:tcBorders>
-            <w:vAlign w:val="center"/>
-          </w:tcPr>
-          <w:p>
-            <w:pPr>
-              <w:pStyle w:val="Contenidodelatabla"/>
-              <w:spacing w:lineRule="auto" w:line="360"/>
-              <w:jc w:val="start"/>
-              <w:rPr>
-                <w:rFonts w:ascii="Times New Roman" w:hAnsi="Times New Roman"/>
-              </w:rPr>
-            </w:pPr>
-            <w:r>
-              <w:rPr>
-                <w:rFonts w:ascii="Times New Roman" w:hAnsi="Times New Roman"/>
-                <w:b w:val="false"/>
-                <w:bCs w:val="false"/>
-                <w:i w:val="false"/>
-                <w:iCs w:val="false"/>
-                <w:strike w:val="false"/>
-                <w:dstrike w:val="false"/>
-                <w:outline w:val="false"/>
-                <w:shadow w:val="false"/>
-                <w:color w:val="000000"/>
-                <w:sz w:val="24"/>
-                <w:szCs w:val="24"/>
-                <w:u w:val="none"/>
-              </w:rPr>
               <w:t>Python (Matplotlib, Seaborn), Jupyter Notebook, Git, GitHub.</w:t>
             </w:r>
           </w:p>
@@ -3471,58 +3353,61 @@
       </w:pPr>
       <w:r>
         <w:rPr>
+          <w:color w:themeColor="background2" w:themeShade="40" w:val="000000"/>
+        </w:rPr>
+      </w:r>
+    </w:p>
+    <w:p>
+      <w:pPr>
+        <w:pStyle w:val="Normal"/>
+        <w:rPr>
+          <w:color w:val="000000"/>
+        </w:rPr>
+      </w:pPr>
+      <w:r>
+        <w:rPr>
+          <w:color w:themeColor="background2" w:themeShade="40" w:val="000000"/>
+        </w:rPr>
+        <w:t xml:space="preserve">clasificar sectores de alta innovación). </w:t>
+      </w:r>
+    </w:p>
+    <w:p>
+      <w:pPr>
+        <w:pStyle w:val="Normal"/>
+        <w:rPr>
+          <w:color w:val="000000"/>
+        </w:rPr>
+      </w:pPr>
+      <w:r>
+        <w:rPr>
+          <w:color w:themeColor="background2" w:themeShade="40" w:val="000000"/>
+        </w:rPr>
+        <w:t xml:space="preserve">la naturaleza de la innovación en irlanda, o datos claves de la naturaleza de irlanda de innovación </w:t>
+      </w:r>
+      <w:r>
+        <w:br w:type="page"/>
+      </w:r>
+    </w:p>
+    <w:p>
+      <w:pPr>
+        <w:pStyle w:val="Heading1"/>
+        <w:spacing w:before="0" w:after="120"/>
+        <w:rPr>
           <w:rFonts w:ascii="Times New Roman" w:hAnsi="Times New Roman"/>
           <w:sz w:val="32"/>
           <w:szCs w:val="32"/>
         </w:rPr>
-      </w:r>
-    </w:p>
-    <w:p>
-      <w:pPr>
-        <w:pStyle w:val="Heading1"/>
-        <w:rPr>
-          <w:color w:val="000000"/>
-        </w:rPr>
-      </w:pPr>
-      <w:r>
-        <w:rPr>
-          <w:rFonts w:ascii="Times New Roman" w:hAnsi="Times New Roman"/>
+      </w:pPr>
+      <w:bookmarkStart w:id="15" w:name="__RefHeading___Toc732_1685620820"/>
+      <w:bookmarkEnd w:id="15"/>
+      <w:r>
+        <w:rPr>
+          <w:rFonts w:ascii="Times New Roman" w:hAnsi="Times New Roman"/>
+          <w:color w:val="000000"/>
           <w:sz w:val="32"/>
           <w:szCs w:val="32"/>
         </w:rPr>
-      </w:r>
-      <w:r>
-        <w:br w:type="page"/>
-      </w:r>
-    </w:p>
-    <w:p>
-      <w:pPr>
-        <w:pStyle w:val="Heading1"/>
-        <w:rPr>
-          <w:rFonts w:ascii="Times New Roman" w:hAnsi="Times New Roman"/>
-          <w:sz w:val="32"/>
-          <w:szCs w:val="32"/>
-        </w:rPr>
-      </w:pPr>
-      <w:bookmarkStart w:id="15" w:name="__RefHeading___Toc732_1685620820"/>
-      <w:bookmarkEnd w:id="15"/>
-      <w:r>
-        <w:rPr>
-          <w:rFonts w:ascii="Times New Roman" w:hAnsi="Times New Roman"/>
-          <w:color w:val="000000"/>
-          <w:sz w:val="32"/>
-          <w:szCs w:val="32"/>
-        </w:rPr>
-        <w:t>8</w:t>
-      </w:r>
-      <w:r>
-        <w:rPr>
-          <w:rFonts w:ascii="Times New Roman" w:hAnsi="Times New Roman"/>
-          <w:color w:val="000000"/>
-          <w:sz w:val="32"/>
-          <w:szCs w:val="32"/>
-        </w:rPr>
-        <w:t>.References</w:t>
+        <w:t>8.References</w:t>
       </w:r>
     </w:p>
     <w:p>
@@ -3951,7 +3836,7 @@
       <mc:AlternateContent>
         <mc:Choice Requires="wps">
           <w:drawing>
-            <wp:anchor behindDoc="1" distT="0" distB="0" distL="0" distR="0" simplePos="0" locked="0" layoutInCell="0" allowOverlap="1" relativeHeight="8" wp14:anchorId="4E7E2743">
+            <wp:anchor behindDoc="1" distT="0" distB="0" distL="0" distR="0" simplePos="0" locked="0" layoutInCell="0" allowOverlap="1" relativeHeight="9" wp14:anchorId="4E7E2743">
               <wp:simplePos x="0" y="0"/>
               <wp:positionH relativeFrom="rightMargin">
                 <wp:align>center</wp:align>
@@ -4703,16 +4588,12 @@
   <w:style w:type="character" w:styleId="Caracteresdenotaalpie">
     <w:name w:val="Caracteres de nota al pie"/>
     <w:qFormat/>
-    <w:rPr/>
-  </w:style>
-  <w:style w:type="character" w:styleId="FootnoteReference">
-    <w:name w:val="Footnote Reference"/>
     <w:rPr>
       <w:vertAlign w:val="superscript"/>
     </w:rPr>
   </w:style>
-  <w:style w:type="character" w:styleId="EndnoteReference">
-    <w:name w:val="Endnote Reference"/>
+  <w:style w:type="character" w:styleId="FootnoteReference">
+    <w:name w:val="Footnote Reference"/>
     <w:rPr>
       <w:vertAlign w:val="superscript"/>
     </w:rPr>
@@ -4721,6 +4602,12 @@
     <w:name w:val="Caracteres de nota final"/>
     <w:qFormat/>
     <w:rPr/>
+  </w:style>
+  <w:style w:type="character" w:styleId="EndnoteReference">
+    <w:name w:val="Endnote Reference"/>
+    <w:rPr>
+      <w:vertAlign w:val="superscript"/>
+    </w:rPr>
   </w:style>
   <w:style w:type="paragraph" w:styleId="Ttulo">
     <w:name w:val="Título"/>
